--- a/Propstat/hw2.docx
+++ b/Propstat/hw2.docx
@@ -79,37 +79,131 @@
       <w:pPr>
         <w:jc w:val="center"/>
         <w:rPr>
+          <w:rFonts w:asciiTheme="majorBidi" w:hAnsiTheme="majorBidi" w:cstheme="majorBidi"/>
+          <w:sz w:val="36"/>
+          <w:szCs w:val="36"/>
+        </w:rPr>
+      </w:pPr>
+      <w:proofErr w:type="spellStart"/>
+      <w:r>
+        <w:rPr>
+          <w:rFonts w:asciiTheme="majorBidi" w:hAnsiTheme="majorBidi" w:cstheme="majorBidi"/>
+          <w:sz w:val="36"/>
+          <w:szCs w:val="36"/>
+        </w:rPr>
+        <w:t>avg_vote</w:t>
+      </w:r>
+      <w:proofErr w:type="spellEnd"/>
+      <w:r>
+        <w:rPr>
+          <w:rFonts w:asciiTheme="majorBidi" w:hAnsiTheme="majorBidi" w:cstheme="majorBidi" w:hint="cs"/>
+          <w:sz w:val="36"/>
+          <w:szCs w:val="36"/>
+          <w:cs/>
+        </w:rPr>
+        <w:t xml:space="preserve"> </w:t>
+      </w:r>
+      <w:r>
+        <w:rPr>
+          <w:rFonts w:asciiTheme="majorBidi" w:hAnsiTheme="majorBidi" w:cstheme="majorBidi"/>
+          <w:sz w:val="36"/>
+          <w:szCs w:val="36"/>
+        </w:rPr>
+        <w:t>(</w:t>
+      </w:r>
+      <w:r>
+        <w:rPr>
+          <w:rFonts w:asciiTheme="majorBidi" w:hAnsiTheme="majorBidi" w:cstheme="majorBidi" w:hint="cs"/>
+          <w:sz w:val="36"/>
+          <w:szCs w:val="36"/>
+          <w:cs/>
+        </w:rPr>
+        <w:t>คะแนนโหวตเฉลี่ย</w:t>
+      </w:r>
+      <w:r>
+        <w:rPr>
+          <w:rFonts w:asciiTheme="majorBidi" w:hAnsiTheme="majorBidi" w:cstheme="majorBidi"/>
+          <w:sz w:val="36"/>
+          <w:szCs w:val="36"/>
+        </w:rPr>
+        <w:t>)</w:t>
+      </w:r>
+      <w:r>
+        <w:rPr>
+          <w:rFonts w:asciiTheme="majorBidi" w:hAnsiTheme="majorBidi" w:cstheme="majorBidi"/>
+          <w:sz w:val="36"/>
+          <w:szCs w:val="36"/>
+        </w:rPr>
+        <w:t xml:space="preserve"> </w:t>
+      </w:r>
+      <w:r>
+        <w:rPr>
+          <w:rFonts w:asciiTheme="majorBidi" w:hAnsiTheme="majorBidi" w:cstheme="majorBidi" w:hint="cs"/>
+          <w:sz w:val="36"/>
+          <w:szCs w:val="36"/>
+          <w:cs/>
+        </w:rPr>
+        <w:t xml:space="preserve">มีหน่วยเป็น คะแนน </w:t>
+      </w:r>
+    </w:p>
+    <w:p>
+      <w:pPr>
+        <w:jc w:val="center"/>
+        <w:rPr>
           <w:rFonts w:asciiTheme="majorBidi" w:hAnsiTheme="majorBidi" w:cs="Angsana New"/>
           <w:sz w:val="36"/>
           <w:szCs w:val="36"/>
         </w:rPr>
       </w:pPr>
-      <w:proofErr w:type="spellStart"/>
-      <w:r>
-        <w:rPr>
-          <w:rFonts w:asciiTheme="majorBidi" w:hAnsiTheme="majorBidi" w:cstheme="majorBidi"/>
-          <w:sz w:val="36"/>
-          <w:szCs w:val="36"/>
-        </w:rPr>
-        <w:t>avg_vote</w:t>
-      </w:r>
-      <w:proofErr w:type="spellEnd"/>
-      <w:r>
-        <w:rPr>
-          <w:rFonts w:asciiTheme="majorBidi" w:hAnsiTheme="majorBidi" w:cstheme="majorBidi"/>
-          <w:sz w:val="36"/>
-          <w:szCs w:val="36"/>
+      <w:r>
+        <w:rPr>
+          <w:rFonts w:asciiTheme="majorBidi" w:hAnsiTheme="majorBidi" w:cstheme="majorBidi"/>
+          <w:sz w:val="36"/>
+          <w:szCs w:val="36"/>
+        </w:rPr>
+        <w:t xml:space="preserve"> income</w:t>
+      </w:r>
+      <w:r>
+        <w:rPr>
+          <w:rFonts w:asciiTheme="majorBidi" w:hAnsiTheme="majorBidi" w:cstheme="majorBidi" w:hint="cs"/>
+          <w:sz w:val="36"/>
+          <w:szCs w:val="36"/>
+          <w:cs/>
         </w:rPr>
         <w:t xml:space="preserve"> </w:t>
       </w:r>
       <w:r>
         <w:rPr>
+          <w:rFonts w:asciiTheme="majorBidi" w:hAnsiTheme="majorBidi" w:cstheme="majorBidi"/>
+          <w:sz w:val="36"/>
+          <w:szCs w:val="36"/>
+        </w:rPr>
+        <w:t>(</w:t>
+      </w:r>
+      <w:r>
+        <w:rPr>
           <w:rFonts w:asciiTheme="majorBidi" w:hAnsiTheme="majorBidi" w:cstheme="majorBidi" w:hint="cs"/>
           <w:sz w:val="36"/>
           <w:szCs w:val="36"/>
           <w:cs/>
         </w:rPr>
-        <w:t xml:space="preserve">มีหน่วยเป็น </w:t>
+        <w:t>รายได้ภาพยนตร์รวมทั่วโลก</w:t>
+      </w:r>
+      <w:r>
+        <w:rPr>
+          <w:rFonts w:asciiTheme="majorBidi" w:hAnsiTheme="majorBidi" w:cstheme="majorBidi"/>
+          <w:sz w:val="36"/>
+          <w:szCs w:val="36"/>
+        </w:rPr>
+        <w:t>)</w:t>
+      </w:r>
+      <w:r>
+        <w:rPr>
+          <w:rFonts w:asciiTheme="majorBidi" w:hAnsiTheme="majorBidi" w:cstheme="majorBidi"/>
+          <w:sz w:val="36"/>
+          <w:szCs w:val="36"/>
+        </w:rPr>
+        <w:t xml:space="preserve"> </w:t>
       </w:r>
       <w:proofErr w:type="gramStart"/>
       <w:r>
@@ -119,83 +213,85 @@
           <w:szCs w:val="36"/>
           <w:cs/>
         </w:rPr>
-        <w:t xml:space="preserve">คะแนน </w:t>
-      </w:r>
-      <w:r>
-        <w:rPr>
-          <w:rFonts w:asciiTheme="majorBidi" w:hAnsiTheme="majorBidi" w:cstheme="majorBidi"/>
-          <w:sz w:val="36"/>
-          <w:szCs w:val="36"/>
-        </w:rPr>
-        <w:t>,</w:t>
+        <w:t>มีหน่วยเป็น</w:t>
+      </w:r>
+      <w:r>
+        <w:rPr>
+          <w:rFonts w:asciiTheme="majorBidi" w:hAnsiTheme="majorBidi" w:cstheme="majorBidi" w:hint="cs"/>
+          <w:sz w:val="36"/>
+          <w:szCs w:val="36"/>
+          <w:cs/>
+        </w:rPr>
+        <w:t xml:space="preserve"> </w:t>
+      </w:r>
+      <w:r>
+        <w:rPr>
+          <w:rFonts w:asciiTheme="majorBidi" w:hAnsiTheme="majorBidi" w:cstheme="majorBidi"/>
+          <w:sz w:val="36"/>
+          <w:szCs w:val="36"/>
+        </w:rPr>
+        <w:t xml:space="preserve"> </w:t>
+      </w:r>
+      <w:r>
+        <w:rPr>
+          <w:rFonts w:asciiTheme="majorBidi" w:hAnsiTheme="majorBidi" w:cs="Angsana New"/>
+          <w:sz w:val="36"/>
+          <w:szCs w:val="36"/>
+          <w:cs/>
+        </w:rPr>
+        <w:t>ล้านดอลลาร์สหรัฐ</w:t>
       </w:r>
       <w:proofErr w:type="gramEnd"/>
-      <w:r>
-        <w:rPr>
-          <w:rFonts w:asciiTheme="majorBidi" w:hAnsiTheme="majorBidi" w:cstheme="majorBidi"/>
-          <w:sz w:val="36"/>
-          <w:szCs w:val="36"/>
-        </w:rPr>
-        <w:t xml:space="preserve"> income </w:t>
-      </w:r>
-      <w:r>
-        <w:rPr>
-          <w:rFonts w:asciiTheme="majorBidi" w:hAnsiTheme="majorBidi" w:cstheme="majorBidi" w:hint="cs"/>
-          <w:sz w:val="36"/>
-          <w:szCs w:val="36"/>
-          <w:cs/>
-        </w:rPr>
-        <w:t>มีหน่วยเป็น</w:t>
-      </w:r>
-      <w:r>
-        <w:rPr>
-          <w:rFonts w:asciiTheme="majorBidi" w:hAnsiTheme="majorBidi" w:cstheme="majorBidi" w:hint="cs"/>
-          <w:sz w:val="36"/>
-          <w:szCs w:val="36"/>
-          <w:cs/>
-        </w:rPr>
-        <w:t xml:space="preserve"> </w:t>
-      </w:r>
-      <w:r>
-        <w:rPr>
-          <w:rFonts w:asciiTheme="majorBidi" w:hAnsiTheme="majorBidi" w:cstheme="majorBidi"/>
-          <w:sz w:val="36"/>
-          <w:szCs w:val="36"/>
-        </w:rPr>
-        <w:t xml:space="preserve"> </w:t>
-      </w:r>
-      <w:r>
+    </w:p>
+    <w:p>
+      <w:pPr>
+        <w:jc w:val="center"/>
         <w:rPr>
           <w:rFonts w:asciiTheme="majorBidi" w:hAnsiTheme="majorBidi" w:cs="Angsana New"/>
           <w:sz w:val="36"/>
           <w:szCs w:val="36"/>
-          <w:cs/>
-        </w:rPr>
-        <w:t>ล้านดอลลาร์สหรัฐ</w:t>
-      </w:r>
-    </w:p>
-    <w:p>
-      <w:pPr>
-        <w:rPr>
-          <w:rFonts w:asciiTheme="majorBidi" w:hAnsiTheme="majorBidi" w:cstheme="majorBidi"/>
-          <w:b/>
-          <w:bCs/>
-          <w:sz w:val="36"/>
-          <w:szCs w:val="36"/>
-        </w:rPr>
-      </w:pPr>
-    </w:p>
-    <w:p>
-      <w:pPr>
-        <w:rPr>
-          <w:rFonts w:asciiTheme="majorBidi" w:hAnsiTheme="majorBidi" w:cstheme="majorBidi"/>
-          <w:b/>
-          <w:bCs/>
-          <w:sz w:val="36"/>
-          <w:szCs w:val="36"/>
-          <w:cs/>
-        </w:rPr>
-      </w:pPr>
+        </w:rPr>
+      </w:pPr>
+      <w:r>
+        <w:rPr>
+          <w:noProof/>
+        </w:rPr>
+        <w:drawing>
+          <wp:inline distT="0" distB="0" distL="0" distR="0" wp14:anchorId="083DB7CD" wp14:editId="42C0F93B">
+            <wp:extent cx="3533775" cy="314325"/>
+            <wp:effectExtent l="0" t="0" r="9525" b="9525"/>
+            <wp:docPr id="9" name="รูปภาพ 9"/>
+            <wp:cNvGraphicFramePr>
+              <a:graphicFrameLocks xmlns:a="http://schemas.openxmlformats.org/drawingml/2006/main" noChangeAspect="1"/>
+            </wp:cNvGraphicFramePr>
+            <a:graphic xmlns:a="http://schemas.openxmlformats.org/drawingml/2006/main">
+              <a:graphicData uri="http://schemas.openxmlformats.org/drawingml/2006/picture">
+                <pic:pic xmlns:pic="http://schemas.openxmlformats.org/drawingml/2006/picture">
+                  <pic:nvPicPr>
+                    <pic:cNvPr id="1" name=""/>
+                    <pic:cNvPicPr/>
+                  </pic:nvPicPr>
+                  <pic:blipFill>
+                    <a:blip r:embed="rId8"/>
+                    <a:stretch>
+                      <a:fillRect/>
+                    </a:stretch>
+                  </pic:blipFill>
+                  <pic:spPr>
+                    <a:xfrm>
+                      <a:off x="0" y="0"/>
+                      <a:ext cx="3533775" cy="314325"/>
+                    </a:xfrm>
+                    <a:prstGeom prst="rect">
+                      <a:avLst/>
+                    </a:prstGeom>
+                  </pic:spPr>
+                </pic:pic>
+              </a:graphicData>
+            </a:graphic>
+          </wp:inline>
+        </w:drawing>
+      </w:r>
     </w:p>
     <w:p>
       <w:pPr>
@@ -364,7 +460,7 @@
                     <pic:cNvPicPr/>
                   </pic:nvPicPr>
                   <pic:blipFill>
-                    <a:blip r:embed="rId8">
+                    <a:blip r:embed="rId9">
                       <a:extLst>
                         <a:ext uri="{28A0092B-C50C-407E-A947-70E740481C1C}">
                           <a14:useLocalDpi xmlns:a14="http://schemas.microsoft.com/office/drawing/2010/main" val="0"/>
@@ -634,6 +730,15 @@
     </w:p>
     <w:p>
       <w:pPr>
+        <w:rPr>
+          <w:rFonts w:asciiTheme="majorBidi" w:hAnsiTheme="majorBidi" w:cstheme="majorBidi"/>
+          <w:sz w:val="36"/>
+          <w:szCs w:val="36"/>
+        </w:rPr>
+      </w:pPr>
+    </w:p>
+    <w:p>
+      <w:pPr>
         <w:ind w:firstLine="720"/>
         <w:rPr>
           <w:rFonts w:asciiTheme="majorBidi" w:hAnsiTheme="majorBidi" w:cstheme="majorBidi"/>
@@ -644,17 +749,7 @@
     </w:p>
     <w:p>
       <w:pPr>
-        <w:ind w:firstLine="720"/>
-        <w:rPr>
-          <w:rFonts w:asciiTheme="majorBidi" w:hAnsiTheme="majorBidi" w:cstheme="majorBidi"/>
-          <w:sz w:val="36"/>
-          <w:szCs w:val="36"/>
-        </w:rPr>
-      </w:pPr>
-    </w:p>
-    <w:p>
-      <w:pPr>
-        <w:ind w:firstLine="720"/>
+        <w:ind w:left="720"/>
         <w:rPr>
           <w:rFonts w:asciiTheme="majorBidi" w:hAnsiTheme="majorBidi" w:cstheme="majorBidi"/>
           <w:sz w:val="36"/>
@@ -743,7 +838,7 @@
                     <pic:cNvPicPr/>
                   </pic:nvPicPr>
                   <pic:blipFill>
-                    <a:blip r:embed="rId9">
+                    <a:blip r:embed="rId10">
                       <a:extLst>
                         <a:ext uri="{28A0092B-C50C-407E-A947-70E740481C1C}">
                           <a14:useLocalDpi xmlns:a14="http://schemas.microsoft.com/office/drawing/2010/main" val="0"/>
@@ -1206,7 +1301,7 @@
                     <pic:cNvPicPr/>
                   </pic:nvPicPr>
                   <pic:blipFill>
-                    <a:blip r:embed="rId10">
+                    <a:blip r:embed="rId11">
                       <a:extLst>
                         <a:ext uri="{28A0092B-C50C-407E-A947-70E740481C1C}">
                           <a14:useLocalDpi xmlns:a14="http://schemas.microsoft.com/office/drawing/2010/main" val="0"/>
@@ -1321,7 +1416,7 @@
                     <pic:cNvPicPr/>
                   </pic:nvPicPr>
                   <pic:blipFill>
-                    <a:blip r:embed="rId11"/>
+                    <a:blip r:embed="rId12"/>
                     <a:stretch>
                       <a:fillRect/>
                     </a:stretch>
@@ -1351,20 +1446,11 @@
           <w:szCs w:val="36"/>
         </w:rPr>
       </w:pPr>
-    </w:p>
-    <w:p>
-      <w:pPr>
-        <w:ind w:left="1440" w:firstLine="720"/>
-        <w:rPr>
-          <w:rFonts w:asciiTheme="majorBidi" w:hAnsiTheme="majorBidi" w:cstheme="majorBidi"/>
-          <w:sz w:val="36"/>
-          <w:szCs w:val="36"/>
-        </w:rPr>
-      </w:pPr>
       <w:r>
         <w:rPr>
           <w:noProof/>
         </w:rPr>
+        <w:lastRenderedPageBreak/>
         <w:drawing>
           <wp:anchor distT="0" distB="0" distL="114300" distR="114300" simplePos="0" relativeHeight="251661312" behindDoc="0" locked="0" layoutInCell="1" allowOverlap="1" wp14:anchorId="678C9E87" wp14:editId="4001CD83">
             <wp:simplePos x="0" y="0"/>
@@ -1397,7 +1483,7 @@
                     <pic:cNvPicPr/>
                   </pic:nvPicPr>
                   <pic:blipFill>
-                    <a:blip r:embed="rId12">
+                    <a:blip r:embed="rId13">
                       <a:extLst>
                         <a:ext uri="{28A0092B-C50C-407E-A947-70E740481C1C}">
                           <a14:useLocalDpi xmlns:a14="http://schemas.microsoft.com/office/drawing/2010/main" val="0"/>
@@ -1493,7 +1579,7 @@
                     <pic:cNvPicPr/>
                   </pic:nvPicPr>
                   <pic:blipFill>
-                    <a:blip r:embed="rId13"/>
+                    <a:blip r:embed="rId14"/>
                     <a:stretch>
                       <a:fillRect/>
                     </a:stretch>
@@ -1530,6 +1616,16 @@
         </w:rPr>
         <w:tab/>
       </w:r>
+    </w:p>
+    <w:p>
+      <w:pPr>
+        <w:ind w:firstLine="720"/>
+        <w:rPr>
+          <w:rFonts w:asciiTheme="majorBidi" w:hAnsiTheme="majorBidi" w:cstheme="majorBidi"/>
+          <w:sz w:val="40"/>
+          <w:szCs w:val="40"/>
+        </w:rPr>
+      </w:pPr>
     </w:p>
     <w:p>
       <w:pPr>
@@ -1663,7 +1759,7 @@
                     <pic:cNvPicPr/>
                   </pic:nvPicPr>
                   <pic:blipFill>
-                    <a:blip r:embed="rId14">
+                    <a:blip r:embed="rId15">
                       <a:extLst>
                         <a:ext uri="{28A0092B-C50C-407E-A947-70E740481C1C}">
                           <a14:useLocalDpi xmlns:a14="http://schemas.microsoft.com/office/drawing/2010/main" val="0"/>
@@ -1851,7 +1947,7 @@
                     <pic:cNvPicPr/>
                   </pic:nvPicPr>
                   <pic:blipFill>
-                    <a:blip r:embed="rId15"/>
+                    <a:blip r:embed="rId16"/>
                     <a:stretch>
                       <a:fillRect/>
                     </a:stretch>
@@ -1978,7 +2074,7 @@
                     <pic:cNvPicPr/>
                   </pic:nvPicPr>
                   <pic:blipFill>
-                    <a:blip r:embed="rId16">
+                    <a:blip r:embed="rId17">
                       <a:extLst>
                         <a:ext uri="{28A0092B-C50C-407E-A947-70E740481C1C}">
                           <a14:useLocalDpi xmlns:a14="http://schemas.microsoft.com/office/drawing/2010/main" val="0"/>
@@ -2161,7 +2257,7 @@
                     <pic:cNvPicPr/>
                   </pic:nvPicPr>
                   <pic:blipFill>
-                    <a:blip r:embed="rId17">
+                    <a:blip r:embed="rId18">
                       <a:extLst>
                         <a:ext uri="{28A0092B-C50C-407E-A947-70E740481C1C}">
                           <a14:useLocalDpi xmlns:a14="http://schemas.microsoft.com/office/drawing/2010/main" val="0"/>
@@ -2370,7 +2466,7 @@
                     <pic:cNvPicPr/>
                   </pic:nvPicPr>
                   <pic:blipFill>
-                    <a:blip r:embed="rId18"/>
+                    <a:blip r:embed="rId19"/>
                     <a:stretch>
                       <a:fillRect/>
                     </a:stretch>
@@ -2531,7 +2627,7 @@
                     <pic:cNvPicPr/>
                   </pic:nvPicPr>
                   <pic:blipFill>
-                    <a:blip r:embed="rId19"/>
+                    <a:blip r:embed="rId20"/>
                     <a:stretch>
                       <a:fillRect/>
                     </a:stretch>
@@ -2606,8 +2702,8 @@
         </w:tabs>
         <w:rPr>
           <w:rFonts w:asciiTheme="majorBidi" w:hAnsiTheme="majorBidi" w:cstheme="majorBidi"/>
-          <w:sz w:val="38"/>
-          <w:szCs w:val="38"/>
+          <w:sz w:val="40"/>
+          <w:szCs w:val="40"/>
         </w:rPr>
       </w:pPr>
       <w:r>
@@ -2647,7 +2743,7 @@
                     <pic:cNvPicPr/>
                   </pic:nvPicPr>
                   <pic:blipFill>
-                    <a:blip r:embed="rId20">
+                    <a:blip r:embed="rId21">
                       <a:extLst>
                         <a:ext uri="{28A0092B-C50C-407E-A947-70E740481C1C}">
                           <a14:useLocalDpi xmlns:a14="http://schemas.microsoft.com/office/drawing/2010/main" val="0"/>
@@ -2701,6 +2797,56 @@
         <w:tabs>
           <w:tab w:val="left" w:pos="7815"/>
         </w:tabs>
+        <w:jc w:val="center"/>
+        <w:rPr>
+          <w:rFonts w:asciiTheme="majorBidi" w:hAnsiTheme="majorBidi" w:cstheme="majorBidi"/>
+          <w:sz w:val="32"/>
+          <w:szCs w:val="32"/>
+        </w:rPr>
+      </w:pPr>
+      <w:r>
+        <w:rPr>
+          <w:rFonts w:asciiTheme="majorBidi" w:hAnsiTheme="majorBidi" w:cstheme="majorBidi"/>
+          <w:sz w:val="32"/>
+          <w:szCs w:val="32"/>
+        </w:rPr>
+        <w:t>plot(</w:t>
+      </w:r>
+      <w:proofErr w:type="spellStart"/>
+      <w:r>
+        <w:rPr>
+          <w:rFonts w:asciiTheme="majorBidi" w:hAnsiTheme="majorBidi" w:cstheme="majorBidi"/>
+          <w:sz w:val="32"/>
+          <w:szCs w:val="32"/>
+        </w:rPr>
+        <w:t>avg_</w:t>
+      </w:r>
+      <w:proofErr w:type="gramStart"/>
+      <w:r>
+        <w:rPr>
+          <w:rFonts w:asciiTheme="majorBidi" w:hAnsiTheme="majorBidi" w:cstheme="majorBidi"/>
+          <w:sz w:val="32"/>
+          <w:szCs w:val="32"/>
+        </w:rPr>
+        <w:t>vote,income</w:t>
+      </w:r>
+      <w:proofErr w:type="spellEnd"/>
+      <w:proofErr w:type="gramEnd"/>
+      <w:r>
+        <w:rPr>
+          <w:rFonts w:asciiTheme="majorBidi" w:hAnsiTheme="majorBidi" w:cstheme="majorBidi"/>
+          <w:sz w:val="32"/>
+          <w:szCs w:val="32"/>
+        </w:rPr>
+        <w:t>)</w:t>
+      </w:r>
+    </w:p>
+    <w:p>
+      <w:pPr>
+        <w:tabs>
+          <w:tab w:val="left" w:pos="7815"/>
+        </w:tabs>
+        <w:spacing w:after="0"/>
         <w:rPr>
           <w:rFonts w:asciiTheme="majorBidi" w:hAnsiTheme="majorBidi" w:cstheme="majorBidi"/>
           <w:sz w:val="36"/>
@@ -2773,6 +2919,7 @@
         <w:tabs>
           <w:tab w:val="left" w:pos="7815"/>
         </w:tabs>
+        <w:spacing w:after="0"/>
         <w:rPr>
           <w:rFonts w:asciiTheme="majorBidi" w:hAnsiTheme="majorBidi" w:cstheme="majorBidi"/>
           <w:sz w:val="36"/>
@@ -2981,7 +3128,7 @@
                     <pic:cNvPicPr/>
                   </pic:nvPicPr>
                   <pic:blipFill>
-                    <a:blip r:embed="rId14">
+                    <a:blip r:embed="rId15">
                       <a:extLst>
                         <a:ext uri="{28A0092B-C50C-407E-A947-70E740481C1C}">
                           <a14:useLocalDpi xmlns:a14="http://schemas.microsoft.com/office/drawing/2010/main" val="0"/>
@@ -3251,7 +3398,7 @@
                     <pic:cNvPicPr/>
                   </pic:nvPicPr>
                   <pic:blipFill>
-                    <a:blip r:embed="rId21"/>
+                    <a:blip r:embed="rId22"/>
                     <a:stretch>
                       <a:fillRect/>
                     </a:stretch>
@@ -3322,7 +3469,7 @@
                     <pic:cNvPicPr/>
                   </pic:nvPicPr>
                   <pic:blipFill>
-                    <a:blip r:embed="rId16">
+                    <a:blip r:embed="rId17">
                       <a:extLst>
                         <a:ext uri="{28A0092B-C50C-407E-A947-70E740481C1C}">
                           <a14:useLocalDpi xmlns:a14="http://schemas.microsoft.com/office/drawing/2010/main" val="0"/>
@@ -3590,7 +3737,7 @@
                     <pic:cNvPicPr/>
                   </pic:nvPicPr>
                   <pic:blipFill>
-                    <a:blip r:embed="rId22"/>
+                    <a:blip r:embed="rId23"/>
                     <a:stretch>
                       <a:fillRect/>
                     </a:stretch>
@@ -3659,11 +3806,38 @@
           <w:rFonts w:asciiTheme="majorBidi" w:hAnsiTheme="majorBidi" w:cstheme="majorBidi"/>
           <w:b/>
           <w:bCs/>
+          <w:sz w:val="28"/>
+        </w:rPr>
+      </w:pPr>
+      <w:r>
+        <w:rPr>
+          <w:rFonts w:asciiTheme="majorBidi" w:hAnsiTheme="majorBidi" w:cstheme="majorBidi" w:hint="cs"/>
+          <w:b/>
+          <w:bCs/>
+          <w:sz w:val="28"/>
+          <w:cs/>
+        </w:rPr>
+        <w:t>คะแนนโหวตเฉลี่ยและรายได้รวมทั่วโลกของภาพยนตร์</w:t>
+      </w:r>
+    </w:p>
+    <w:p>
+      <w:pPr>
+        <w:tabs>
+          <w:tab w:val="left" w:pos="7815"/>
+        </w:tabs>
+        <w:jc w:val="center"/>
+        <w:rPr>
+          <w:rFonts w:asciiTheme="majorBidi" w:hAnsiTheme="majorBidi" w:cstheme="majorBidi"/>
+          <w:b/>
+          <w:bCs/>
           <w:sz w:val="40"/>
           <w:szCs w:val="40"/>
         </w:rPr>
       </w:pPr>
       <w:r>
+        <w:rPr>
+          <w:noProof/>
+        </w:rPr>
         <w:drawing>
           <wp:inline distT="0" distB="0" distL="0" distR="0" wp14:anchorId="2F83367E" wp14:editId="3EAD6866">
             <wp:extent cx="4849977" cy="3136422"/>
@@ -3680,7 +3854,7 @@
                     <pic:cNvPicPr/>
                   </pic:nvPicPr>
                   <pic:blipFill>
-                    <a:blip r:embed="rId23"/>
+                    <a:blip r:embed="rId24"/>
                     <a:stretch>
                       <a:fillRect/>
                     </a:stretch>
@@ -3706,6 +3880,7 @@
         <w:tabs>
           <w:tab w:val="left" w:pos="7815"/>
         </w:tabs>
+        <w:spacing w:after="0"/>
         <w:ind w:left="720"/>
         <w:rPr>
           <w:rFonts w:asciiTheme="majorBidi" w:hAnsiTheme="majorBidi" w:cstheme="majorBidi"/>
@@ -3720,8 +3895,21 @@
           <w:szCs w:val="36"/>
           <w:cs/>
         </w:rPr>
-        <w:t>จากข้อมูลจากกราฟความสัมพันธ์ระหว่าง</w:t>
-      </w:r>
+        <w:t>จากข้อมูลจากกราฟความสัมพันธ์ระหว่างคะแนนโหวตเฉลี่ยและรายได้ วิเคราะห์ได้ว่า</w:t>
+      </w:r>
+    </w:p>
+    <w:p>
+      <w:pPr>
+        <w:tabs>
+          <w:tab w:val="left" w:pos="7815"/>
+        </w:tabs>
+        <w:spacing w:after="0"/>
+        <w:rPr>
+          <w:rFonts w:asciiTheme="majorBidi" w:hAnsiTheme="majorBidi" w:cstheme="majorBidi"/>
+          <w:sz w:val="36"/>
+          <w:szCs w:val="36"/>
+        </w:rPr>
+      </w:pPr>
       <w:r>
         <w:rPr>
           <w:rFonts w:asciiTheme="majorBidi" w:hAnsiTheme="majorBidi" w:cstheme="majorBidi" w:hint="cs"/>
@@ -3729,7 +3917,7 @@
           <w:szCs w:val="36"/>
           <w:cs/>
         </w:rPr>
-        <w:t>คะแนนโหวตเฉลี่ยและ</w:t>
+        <w:t>เมื่อคะแนนโหวตสูง รายได้ของภาพยนตร์ก็จะสูงด้วย</w:t>
       </w:r>
       <w:r>
         <w:rPr>
@@ -3738,24 +3926,358 @@
           <w:szCs w:val="36"/>
           <w:cs/>
         </w:rPr>
-        <w:t>รายได้ วิเคราะห์ได้ว่า</w:t>
-      </w:r>
-    </w:p>
-    <w:p>
-      <w:pPr>
-        <w:tabs>
-          <w:tab w:val="left" w:pos="7815"/>
-        </w:tabs>
+        <w:t xml:space="preserve"> </w:t>
+      </w:r>
+      <w:r>
         <w:rPr>
           <w:rFonts w:asciiTheme="majorBidi" w:hAnsiTheme="majorBidi" w:cstheme="majorBidi" w:hint="cs"/>
           <w:sz w:val="36"/>
           <w:szCs w:val="36"/>
           <w:cs/>
         </w:rPr>
-      </w:pPr>
+        <w:t>ซึ่ง</w:t>
+      </w:r>
+      <w:r>
+        <w:rPr>
+          <w:rFonts w:asciiTheme="majorBidi" w:hAnsiTheme="majorBidi" w:cstheme="majorBidi" w:hint="cs"/>
+          <w:sz w:val="36"/>
+          <w:szCs w:val="36"/>
+          <w:cs/>
+        </w:rPr>
+        <w:t>ผมคิดว่าอาจจะเกิดจากคนดู</w:t>
+      </w:r>
+      <w:r>
+        <w:rPr>
+          <w:rFonts w:asciiTheme="majorBidi" w:hAnsiTheme="majorBidi" w:cstheme="majorBidi" w:hint="cs"/>
+          <w:sz w:val="36"/>
+          <w:szCs w:val="36"/>
+          <w:cs/>
+        </w:rPr>
+        <w:t>ภาพยนตร์</w:t>
+      </w:r>
+      <w:r>
+        <w:rPr>
+          <w:rFonts w:asciiTheme="majorBidi" w:hAnsiTheme="majorBidi" w:cstheme="majorBidi" w:hint="cs"/>
+          <w:sz w:val="36"/>
+          <w:szCs w:val="36"/>
+          <w:cs/>
+        </w:rPr>
+        <w:t>จะดูคะแนน</w:t>
+      </w:r>
+      <w:r>
+        <w:rPr>
+          <w:rFonts w:asciiTheme="majorBidi" w:hAnsiTheme="majorBidi" w:cstheme="majorBidi" w:hint="cs"/>
+          <w:sz w:val="36"/>
+          <w:szCs w:val="36"/>
+          <w:cs/>
+        </w:rPr>
+        <w:t>โหวต</w:t>
+      </w:r>
+      <w:r>
+        <w:rPr>
+          <w:rFonts w:asciiTheme="majorBidi" w:hAnsiTheme="majorBidi" w:cstheme="majorBidi" w:hint="cs"/>
+          <w:sz w:val="36"/>
+          <w:szCs w:val="36"/>
+          <w:cs/>
+        </w:rPr>
+        <w:t>ของภาพยนตร์ก่อนไปดู ถ้าคะแนนเยอะก็จะไปดู ทำให้รายได้ของภาพยนตร์เรื่องนั้นๆสูง ถ้าคะแนนน้อยก็จะไม่ดู ทำให้รายได้ของภาพยนตร์เรื่องนั้นๆต่ำ</w:t>
+      </w:r>
+    </w:p>
+    <w:p>
+      <w:pPr>
+        <w:tabs>
+          <w:tab w:val="left" w:pos="7815"/>
+        </w:tabs>
+        <w:spacing w:after="0"/>
+        <w:rPr>
+          <w:rFonts w:asciiTheme="majorBidi" w:hAnsiTheme="majorBidi" w:cstheme="majorBidi"/>
+          <w:sz w:val="36"/>
+          <w:szCs w:val="36"/>
+        </w:rPr>
+      </w:pPr>
+    </w:p>
+    <w:p>
+      <w:pPr>
+        <w:tabs>
+          <w:tab w:val="left" w:pos="7815"/>
+        </w:tabs>
+        <w:spacing w:after="0"/>
+        <w:rPr>
+          <w:rFonts w:asciiTheme="majorBidi" w:hAnsiTheme="majorBidi" w:cstheme="majorBidi"/>
+          <w:sz w:val="36"/>
+          <w:szCs w:val="36"/>
+        </w:rPr>
+      </w:pPr>
+    </w:p>
+    <w:p>
+      <w:pPr>
+        <w:tabs>
+          <w:tab w:val="left" w:pos="7815"/>
+        </w:tabs>
+        <w:spacing w:after="0"/>
+        <w:rPr>
+          <w:rFonts w:asciiTheme="majorBidi" w:hAnsiTheme="majorBidi" w:cstheme="majorBidi"/>
+          <w:sz w:val="36"/>
+          <w:szCs w:val="36"/>
+        </w:rPr>
+      </w:pPr>
+    </w:p>
+    <w:p>
+      <w:pPr>
+        <w:tabs>
+          <w:tab w:val="left" w:pos="7815"/>
+        </w:tabs>
+        <w:spacing w:after="0"/>
+        <w:rPr>
+          <w:rFonts w:asciiTheme="majorBidi" w:hAnsiTheme="majorBidi" w:cstheme="majorBidi"/>
+          <w:sz w:val="36"/>
+          <w:szCs w:val="36"/>
+        </w:rPr>
+      </w:pPr>
+    </w:p>
+    <w:p>
+      <w:pPr>
+        <w:tabs>
+          <w:tab w:val="left" w:pos="7815"/>
+        </w:tabs>
+        <w:spacing w:after="0"/>
+        <w:rPr>
+          <w:rFonts w:asciiTheme="majorBidi" w:hAnsiTheme="majorBidi" w:cstheme="majorBidi"/>
+          <w:sz w:val="36"/>
+          <w:szCs w:val="36"/>
+        </w:rPr>
+      </w:pPr>
+    </w:p>
+    <w:p>
+      <w:pPr>
+        <w:tabs>
+          <w:tab w:val="left" w:pos="7815"/>
+        </w:tabs>
+        <w:spacing w:after="0"/>
+        <w:rPr>
+          <w:rFonts w:asciiTheme="majorBidi" w:hAnsiTheme="majorBidi" w:cstheme="majorBidi"/>
+          <w:sz w:val="36"/>
+          <w:szCs w:val="36"/>
+        </w:rPr>
+      </w:pPr>
+    </w:p>
+    <w:p>
+      <w:pPr>
+        <w:tabs>
+          <w:tab w:val="left" w:pos="7815"/>
+        </w:tabs>
+        <w:spacing w:after="0"/>
+        <w:rPr>
+          <w:rFonts w:asciiTheme="majorBidi" w:hAnsiTheme="majorBidi" w:cstheme="majorBidi"/>
+          <w:sz w:val="36"/>
+          <w:szCs w:val="36"/>
+        </w:rPr>
+      </w:pPr>
+    </w:p>
+    <w:p>
+      <w:pPr>
+        <w:tabs>
+          <w:tab w:val="left" w:pos="7815"/>
+        </w:tabs>
+        <w:spacing w:after="0"/>
+        <w:rPr>
+          <w:rFonts w:asciiTheme="majorBidi" w:hAnsiTheme="majorBidi" w:cstheme="majorBidi"/>
+          <w:sz w:val="36"/>
+          <w:szCs w:val="36"/>
+        </w:rPr>
+      </w:pPr>
+    </w:p>
+    <w:p>
+      <w:pPr>
+        <w:tabs>
+          <w:tab w:val="left" w:pos="7815"/>
+        </w:tabs>
+        <w:spacing w:after="0"/>
+        <w:rPr>
+          <w:rFonts w:asciiTheme="majorBidi" w:hAnsiTheme="majorBidi" w:cstheme="majorBidi"/>
+          <w:b/>
+          <w:bCs/>
+          <w:sz w:val="44"/>
+          <w:szCs w:val="44"/>
+        </w:rPr>
+      </w:pPr>
+      <w:r>
+        <w:rPr>
+          <w:rFonts w:asciiTheme="majorBidi" w:hAnsiTheme="majorBidi" w:cstheme="majorBidi"/>
+          <w:b/>
+          <w:bCs/>
+          <w:sz w:val="44"/>
+          <w:szCs w:val="44"/>
+        </w:rPr>
+        <w:lastRenderedPageBreak/>
+        <w:t>Source Code</w:t>
+      </w:r>
+    </w:p>
+    <w:p>
+      <w:pPr>
+        <w:tabs>
+          <w:tab w:val="left" w:pos="7815"/>
+        </w:tabs>
+        <w:spacing w:after="0"/>
+        <w:rPr>
+          <w:rFonts w:asciiTheme="majorBidi" w:hAnsiTheme="majorBidi" w:cstheme="majorBidi"/>
+          <w:sz w:val="36"/>
+          <w:szCs w:val="36"/>
+        </w:rPr>
+      </w:pPr>
+      <w:r>
+        <w:rPr>
+          <w:noProof/>
+        </w:rPr>
+        <w:drawing>
+          <wp:inline distT="0" distB="0" distL="0" distR="0" wp14:anchorId="04401E1E" wp14:editId="2B3319B1">
+            <wp:extent cx="5972668" cy="6591631"/>
+            <wp:effectExtent l="0" t="0" r="9525" b="0"/>
+            <wp:docPr id="13" name="รูปภาพ 13"/>
+            <wp:cNvGraphicFramePr>
+              <a:graphicFrameLocks xmlns:a="http://schemas.openxmlformats.org/drawingml/2006/main" noChangeAspect="1"/>
+            </wp:cNvGraphicFramePr>
+            <a:graphic xmlns:a="http://schemas.openxmlformats.org/drawingml/2006/main">
+              <a:graphicData uri="http://schemas.openxmlformats.org/drawingml/2006/picture">
+                <pic:pic xmlns:pic="http://schemas.openxmlformats.org/drawingml/2006/picture">
+                  <pic:nvPicPr>
+                    <pic:cNvPr id="1" name=""/>
+                    <pic:cNvPicPr/>
+                  </pic:nvPicPr>
+                  <pic:blipFill>
+                    <a:blip r:embed="rId25"/>
+                    <a:stretch>
+                      <a:fillRect/>
+                    </a:stretch>
+                  </pic:blipFill>
+                  <pic:spPr>
+                    <a:xfrm>
+                      <a:off x="0" y="0"/>
+                      <a:ext cx="5989037" cy="6609697"/>
+                    </a:xfrm>
+                    <a:prstGeom prst="rect">
+                      <a:avLst/>
+                    </a:prstGeom>
+                  </pic:spPr>
+                </pic:pic>
+              </a:graphicData>
+            </a:graphic>
+          </wp:inline>
+        </w:drawing>
+      </w:r>
+    </w:p>
+    <w:p>
+      <w:pPr>
+        <w:tabs>
+          <w:tab w:val="left" w:pos="7815"/>
+        </w:tabs>
+        <w:spacing w:after="0"/>
+        <w:jc w:val="center"/>
+        <w:rPr>
+          <w:rFonts w:asciiTheme="majorBidi" w:hAnsiTheme="majorBidi" w:cstheme="majorBidi"/>
+          <w:sz w:val="36"/>
+          <w:szCs w:val="36"/>
+        </w:rPr>
+      </w:pPr>
+    </w:p>
+    <w:p>
+      <w:pPr>
+        <w:tabs>
+          <w:tab w:val="left" w:pos="7815"/>
+        </w:tabs>
+        <w:spacing w:after="0"/>
+        <w:jc w:val="center"/>
+        <w:rPr>
+          <w:rFonts w:asciiTheme="majorBidi" w:hAnsiTheme="majorBidi" w:cstheme="majorBidi"/>
+          <w:sz w:val="36"/>
+          <w:szCs w:val="36"/>
+        </w:rPr>
+      </w:pPr>
+    </w:p>
+    <w:p>
+      <w:pPr>
+        <w:tabs>
+          <w:tab w:val="left" w:pos="7815"/>
+        </w:tabs>
+        <w:spacing w:after="0"/>
+        <w:jc w:val="center"/>
+        <w:rPr>
+          <w:rFonts w:asciiTheme="majorBidi" w:hAnsiTheme="majorBidi" w:cstheme="majorBidi"/>
+          <w:sz w:val="36"/>
+          <w:szCs w:val="36"/>
+        </w:rPr>
+      </w:pPr>
+    </w:p>
+    <w:p>
+      <w:pPr>
+        <w:tabs>
+          <w:tab w:val="left" w:pos="7815"/>
+        </w:tabs>
+        <w:spacing w:after="0"/>
+        <w:jc w:val="center"/>
+        <w:rPr>
+          <w:rFonts w:asciiTheme="majorBidi" w:hAnsiTheme="majorBidi" w:cstheme="majorBidi"/>
+          <w:sz w:val="36"/>
+          <w:szCs w:val="36"/>
+        </w:rPr>
+      </w:pPr>
+    </w:p>
+    <w:p>
+      <w:pPr>
+        <w:tabs>
+          <w:tab w:val="left" w:pos="7815"/>
+        </w:tabs>
+        <w:spacing w:after="0"/>
+        <w:rPr>
+          <w:rFonts w:asciiTheme="majorBidi" w:hAnsiTheme="majorBidi" w:cstheme="majorBidi"/>
+          <w:sz w:val="36"/>
+          <w:szCs w:val="36"/>
+          <w:cs/>
+        </w:rPr>
+      </w:pPr>
+      <w:r>
+        <w:rPr>
+          <w:noProof/>
+        </w:rPr>
+        <w:drawing>
+          <wp:inline distT="0" distB="0" distL="0" distR="0" wp14:anchorId="6AA01C47" wp14:editId="364419ED">
+            <wp:extent cx="5943600" cy="7518400"/>
+            <wp:effectExtent l="0" t="0" r="0" b="6350"/>
+            <wp:docPr id="14" name="รูปภาพ 14"/>
+            <wp:cNvGraphicFramePr>
+              <a:graphicFrameLocks xmlns:a="http://schemas.openxmlformats.org/drawingml/2006/main" noChangeAspect="1"/>
+            </wp:cNvGraphicFramePr>
+            <a:graphic xmlns:a="http://schemas.openxmlformats.org/drawingml/2006/main">
+              <a:graphicData uri="http://schemas.openxmlformats.org/drawingml/2006/picture">
+                <pic:pic xmlns:pic="http://schemas.openxmlformats.org/drawingml/2006/picture">
+                  <pic:nvPicPr>
+                    <pic:cNvPr id="1" name=""/>
+                    <pic:cNvPicPr/>
+                  </pic:nvPicPr>
+                  <pic:blipFill>
+                    <a:blip r:embed="rId26"/>
+                    <a:stretch>
+                      <a:fillRect/>
+                    </a:stretch>
+                  </pic:blipFill>
+                  <pic:spPr>
+                    <a:xfrm>
+                      <a:off x="0" y="0"/>
+                      <a:ext cx="5943600" cy="7518400"/>
+                    </a:xfrm>
+                    <a:prstGeom prst="rect">
+                      <a:avLst/>
+                    </a:prstGeom>
+                  </pic:spPr>
+                </pic:pic>
+              </a:graphicData>
+            </a:graphic>
+          </wp:inline>
+        </w:drawing>
+      </w:r>
     </w:p>
     <w:sectPr>
-      <w:headerReference w:type="default" r:id="rId24"/>
+      <w:headerReference w:type="default" r:id="rId27"/>
       <w:pgSz w:w="12240" w:h="15840"/>
       <w:pgMar w:top="1440" w:right="1440" w:bottom="1440" w:left="1440" w:header="720" w:footer="720" w:gutter="0"/>
       <w:cols w:space="720"/>
